--- a/docassemble/DocAssamble20222/data/templates/pension_california.docx
+++ b/docassemble/DocAssamble20222/data/templates/pension_california.docx
@@ -592,7 +592,7 @@
           <w:right w:val="nil"/>
           <w:between w:val="nil"/>
         </w:pBdr>
-        <w:spacing w:line="360" w:lineRule="auto"/>
+        <w:spacing w:after="360" w:line="360" w:lineRule="auto"/>
         <w:jc w:val="center"/>
         <w:rPr>
           <w:color w:val="000000"/>
@@ -993,7 +993,7 @@
     </w:p>
     <w:p>
       <w:pPr>
-        <w:spacing w:before="240" w:line="360" w:lineRule="auto"/>
+        <w:spacing w:before="360" w:line="360" w:lineRule="auto"/>
         <w:rPr>
           <w:b/>
         </w:rPr>
@@ -1199,6 +1199,7 @@
       </w:r>
       <w:proofErr w:type="spellStart"/>
       <w:r>
+        <w:lastRenderedPageBreak/>
         <w:t>use_word</w:t>
       </w:r>
       <w:proofErr w:type="spellEnd"/>
@@ -1239,7 +1240,6 @@
       </w:r>
       <w:proofErr w:type="spellStart"/>
       <w:r>
-        <w:lastRenderedPageBreak/>
         <w:t>use_word</w:t>
       </w:r>
       <w:proofErr w:type="spellEnd"/>
@@ -2100,6 +2100,8 @@
         </w:rPr>
         <w:t>) }} and the denominator is the total number of months of the Participant's credited service in the Plan as of Participant’s benefit commencement date.</w:t>
       </w:r>
+      <w:bookmarkStart w:id="2" w:name="_GoBack"/>
+      <w:bookmarkEnd w:id="2"/>
     </w:p>
     <w:p>
       <w:pPr>
@@ -2541,8 +2543,6 @@
         </w:rPr>
         <w:t>) }} and the denominator is the total number of months of the Participant's credited service in the Plan as of Participant’s benefit commencement date.</w:t>
       </w:r>
-      <w:bookmarkStart w:id="2" w:name="_GoBack"/>
-      <w:bookmarkEnd w:id="2"/>
     </w:p>
     <w:p>
       <w:pPr>
@@ -10047,7 +10047,7 @@
 </file>
 
 <file path=customXml/itemProps1.xml><?xml version="1.0" encoding="utf-8"?>
-<ds:datastoreItem xmlns:ds="http://schemas.openxmlformats.org/officeDocument/2006/customXml" ds:itemID="{0AED1DEB-8CC7-4EA5-AE00-E58BF3E639EE}">
+<ds:datastoreItem xmlns:ds="http://schemas.openxmlformats.org/officeDocument/2006/customXml" ds:itemID="{8F38C80B-D9E2-4BCB-A856-E378D104AB77}">
   <ds:schemaRefs>
     <ds:schemaRef ds:uri="http://schemas.openxmlformats.org/officeDocument/2006/bibliography"/>
   </ds:schemaRefs>
